--- a/Justin Meyer, Resume 2024 2pg.docx
+++ b/Justin Meyer, Resume 2024 2pg.docx
@@ -119,6 +119,15 @@
           <w:sz w:val="16"/>
           <w:szCs w:val="16"/>
         </w:rPr>
+        <w:t xml:space="preserve">  </w:t>
+      </w:r>
+      <w:r>
+        <w:rPr>
+          <w:rFonts w:ascii="Tahoma" w:eastAsia="Times New Roman" w:hAnsi="Tahoma" w:cs="Tahoma"/>
+          <w:caps/>
+          <w:sz w:val="16"/>
+          <w:szCs w:val="16"/>
+        </w:rPr>
         <w:tab/>
       </w:r>
       <w:r>
@@ -385,27 +394,7 @@
           <w:sz w:val="20"/>
           <w:szCs w:val="20"/>
         </w:rPr>
-        <w:t xml:space="preserve">FTE, </w:t>
-      </w:r>
-      <w:r>
-        <w:rPr>
-          <w:rFonts w:ascii="Tahoma" w:eastAsia="Times New Roman" w:hAnsi="Tahoma" w:cs="Tahoma"/>
-          <w:i/>
-          <w:iCs/>
-          <w:sz w:val="20"/>
-          <w:szCs w:val="20"/>
-        </w:rPr>
-        <w:t xml:space="preserve">Lead </w:t>
-      </w:r>
-      <w:r>
-        <w:rPr>
-          <w:rFonts w:ascii="Tahoma" w:eastAsia="Times New Roman" w:hAnsi="Tahoma" w:cs="Tahoma"/>
-          <w:i/>
-          <w:iCs/>
-          <w:sz w:val="20"/>
-          <w:szCs w:val="20"/>
-        </w:rPr>
-        <w:t xml:space="preserve">Site Reliability Engineer </w:t>
+        <w:t xml:space="preserve">FTE, Lead Site Reliability Engineer </w:t>
       </w:r>
       <w:r>
         <w:rPr>
@@ -1324,7 +1313,6 @@
         <w:t xml:space="preserve">, </w:t>
       </w:r>
       <w:proofErr w:type="spellStart"/>
-      <w:proofErr w:type="gramStart"/>
       <w:r>
         <w:rPr>
           <w:rFonts w:ascii="Tahoma" w:eastAsia="Times New Roman" w:hAnsi="Tahoma" w:cs="Tahoma"/>
@@ -1334,7 +1322,6 @@
         <w:t>pam.d</w:t>
       </w:r>
       <w:proofErr w:type="spellEnd"/>
-      <w:proofErr w:type="gramEnd"/>
       <w:r>
         <w:rPr>
           <w:rFonts w:ascii="Tahoma" w:eastAsia="Times New Roman" w:hAnsi="Tahoma" w:cs="Tahoma"/>
@@ -1429,20 +1416,19 @@
         <w:rPr>
           <w:rStyle w:val="SubtleEmphasis"/>
         </w:rPr>
-        <w:t xml:space="preserve">November </w:t>
-      </w:r>
-      <w:proofErr w:type="gramStart"/>
+        <w:t>November 201</w:t>
+      </w:r>
       <w:r>
         <w:rPr>
           <w:rStyle w:val="SubtleEmphasis"/>
         </w:rPr>
-        <w:t>201</w:t>
+        <w:t>8</w:t>
       </w:r>
       <w:r>
         <w:rPr>
           <w:rStyle w:val="SubtleEmphasis"/>
         </w:rPr>
-        <w:t>8</w:t>
+        <w:t xml:space="preserve"> </w:t>
       </w:r>
       <w:r>
         <w:rPr>
@@ -1454,20 +1440,7 @@
         <w:rPr>
           <w:rStyle w:val="SubtleEmphasis"/>
         </w:rPr>
-        <w:t xml:space="preserve"> </w:t>
-      </w:r>
-      <w:r>
-        <w:rPr>
-          <w:rStyle w:val="SubtleEmphasis"/>
-        </w:rPr>
-        <w:t>–</w:t>
-      </w:r>
-      <w:proofErr w:type="gramEnd"/>
-      <w:r>
-        <w:rPr>
-          <w:rStyle w:val="SubtleEmphasis"/>
-        </w:rPr>
-        <w:t xml:space="preserve"> March 2019 </w:t>
+        <w:t xml:space="preserve">– March 2019 </w:t>
       </w:r>
       <w:r>
         <w:rPr>
@@ -1552,20 +1525,19 @@
         <w:rPr>
           <w:rStyle w:val="SubtleEmphasis"/>
         </w:rPr>
-        <w:t xml:space="preserve">November </w:t>
-      </w:r>
-      <w:proofErr w:type="gramStart"/>
+        <w:t>November 201</w:t>
+      </w:r>
       <w:r>
         <w:rPr>
           <w:rStyle w:val="SubtleEmphasis"/>
         </w:rPr>
-        <w:t>201</w:t>
+        <w:t>8</w:t>
       </w:r>
       <w:r>
         <w:rPr>
           <w:rStyle w:val="SubtleEmphasis"/>
         </w:rPr>
-        <w:t>8</w:t>
+        <w:t xml:space="preserve"> </w:t>
       </w:r>
       <w:r>
         <w:rPr>
@@ -1577,20 +1549,7 @@
         <w:rPr>
           <w:rStyle w:val="SubtleEmphasis"/>
         </w:rPr>
-        <w:t xml:space="preserve"> </w:t>
-      </w:r>
-      <w:r>
-        <w:rPr>
-          <w:rStyle w:val="SubtleEmphasis"/>
-        </w:rPr>
-        <w:t>[</w:t>
-      </w:r>
-      <w:proofErr w:type="gramEnd"/>
-      <w:r>
-        <w:rPr>
-          <w:rStyle w:val="SubtleEmphasis"/>
-        </w:rPr>
-        <w:t>remote]</w:t>
+        <w:t>[remote]</w:t>
       </w:r>
       <w:r>
         <w:rPr>
@@ -2098,16 +2057,7 @@
           <w:sz w:val="20"/>
           <w:szCs w:val="20"/>
         </w:rPr>
-        <w:t xml:space="preserve">AWS </w:t>
-      </w:r>
-      <w:proofErr w:type="gramStart"/>
-      <w:r>
-        <w:rPr>
-          <w:rFonts w:ascii="Tahoma" w:eastAsia="Times New Roman" w:hAnsi="Tahoma" w:cs="Tahoma"/>
-          <w:sz w:val="20"/>
-          <w:szCs w:val="20"/>
-        </w:rPr>
-        <w:t>engineer</w:t>
+        <w:t>AWS engineer</w:t>
       </w:r>
       <w:r>
         <w:rPr>
@@ -2117,7 +2067,6 @@
         </w:rPr>
         <w:t>:</w:t>
       </w:r>
-      <w:proofErr w:type="gramEnd"/>
       <w:r>
         <w:rPr>
           <w:rFonts w:ascii="Tahoma" w:eastAsia="Times New Roman" w:hAnsi="Tahoma" w:cs="Tahoma"/>
@@ -5837,8 +5786,6 @@
         <w:contextualSpacing/>
         <w:rPr>
           <w:rFonts w:ascii="Tahoma" w:eastAsia="Times New Roman" w:hAnsi="Tahoma" w:cs="Tahoma"/>
-          <w:b/>
-          <w:bCs/>
           <w:sz w:val="20"/>
           <w:szCs w:val="20"/>
         </w:rPr>
@@ -6201,7 +6148,7 @@
         <w:sectPr>
           <w:type w:val="continuous"/>
           <w:pgSz w:w="12240" w:h="15840"/>
-          <w:pgMar w:top="1440" w:right="810" w:bottom="576" w:left="810" w:header="720" w:footer="720" w:gutter="0"/>
+          <w:pgMar w:top="1440" w:right="810" w:bottom="180" w:left="810" w:header="720" w:footer="720" w:gutter="0"/>
           <w:cols w:num="2" w:space="720"/>
           <w:docGrid w:linePitch="360"/>
         </w:sectPr>
@@ -6213,8 +6160,61 @@
           <w:sz w:val="20"/>
           <w:szCs w:val="20"/>
         </w:rPr>
-        <w:t>AHS Advisory Board of Engineering and Computer Science</w:t>
-      </w:r>
+        <w:t>AHS Advisory Board of Engineering and Computer Scienc</w:t>
+      </w:r>
+      <w:r>
+        <w:rPr>
+          <w:rFonts w:ascii="Tahoma" w:eastAsia="Times New Roman" w:hAnsi="Tahoma" w:cs="Tahoma"/>
+          <w:bCs/>
+          <w:sz w:val="20"/>
+          <w:szCs w:val="20"/>
+        </w:rPr>
+        <w:t>e</w:t>
+      </w:r>
+    </w:p>
+    <w:p>
+      <w:pPr>
+        <w:spacing w:before="100" w:beforeAutospacing="1" w:after="100" w:afterAutospacing="1" w:line="240" w:lineRule="auto"/>
+        <w:contextualSpacing/>
+        <w:jc w:val="both"/>
+        <w:rPr>
+          <w:rFonts w:ascii="Tahoma" w:eastAsia="Times New Roman" w:hAnsi="Tahoma" w:cs="Tahoma"/>
+          <w:bCs/>
+          <w:color w:val="BFBFBF" w:themeColor="background1" w:themeShade="BF"/>
+          <w:sz w:val="16"/>
+          <w:szCs w:val="16"/>
+        </w:rPr>
+      </w:pPr>
+      <w:r>
+        <w:rPr>
+          <w:rFonts w:ascii="Tahoma" w:eastAsia="Times New Roman" w:hAnsi="Tahoma" w:cs="Tahoma"/>
+          <w:bCs/>
+          <w:color w:val="BFBFBF" w:themeColor="background1" w:themeShade="BF"/>
+          <w:sz w:val="16"/>
+          <w:szCs w:val="16"/>
+        </w:rPr>
+        <w:t>Last Update: June 2024</w:t>
+      </w:r>
+    </w:p>
+    <w:p>
+      <w:pPr>
+        <w:spacing w:before="100" w:beforeAutospacing="1" w:after="100" w:afterAutospacing="1" w:line="240" w:lineRule="auto"/>
+        <w:contextualSpacing/>
+        <w:jc w:val="both"/>
+        <w:rPr>
+          <w:rFonts w:ascii="Tahoma" w:eastAsia="Times New Roman" w:hAnsi="Tahoma" w:cs="Tahoma"/>
+          <w:bCs/>
+          <w:sz w:val="20"/>
+          <w:szCs w:val="20"/>
+        </w:rPr>
+        <w:sectPr>
+          <w:type w:val="continuous"/>
+          <w:pgSz w:w="12240" w:h="15840"/>
+          <w:pgMar w:top="630" w:right="810" w:bottom="576" w:left="810" w:header="720" w:footer="720" w:gutter="0"/>
+          <w:cols w:space="720"/>
+          <w:docGrid w:linePitch="360"/>
+        </w:sectPr>
+      </w:pPr>
     </w:p>
     <w:p>
       <w:pPr>

--- a/Justin Meyer, Resume 2024 2pg.docx
+++ b/Justin Meyer, Resume 2024 2pg.docx
@@ -56,18 +56,8 @@
           <w:sz w:val="16"/>
           <w:szCs w:val="16"/>
         </w:rPr>
-        <w:t>/in/</w:t>
-      </w:r>
-      <w:proofErr w:type="spellStart"/>
-      <w:r>
-        <w:rPr>
-          <w:rFonts w:ascii="Tahoma" w:eastAsia="Times New Roman" w:hAnsi="Tahoma" w:cs="Tahoma"/>
-          <w:sz w:val="16"/>
-          <w:szCs w:val="16"/>
-        </w:rPr>
-        <w:t>justinrmeyercom</w:t>
-      </w:r>
-      <w:proofErr w:type="spellEnd"/>
+        <w:t>/in/justinrmeyercom</w:t>
+      </w:r>
       <w:r>
         <w:rPr>
           <w:rFonts w:ascii="Tahoma" w:eastAsia="Times New Roman" w:hAnsi="Tahoma" w:cs="Tahoma"/>
@@ -366,7 +356,6 @@
           <w:rStyle w:val="SubtleEmphasis"/>
         </w:rPr>
       </w:pPr>
-      <w:proofErr w:type="spellStart"/>
       <w:r>
         <w:rPr>
           <w:rFonts w:ascii="Tahoma" w:eastAsia="Times New Roman" w:hAnsi="Tahoma" w:cs="Tahoma"/>
@@ -377,7 +366,6 @@
         </w:rPr>
         <w:t>AppOmni</w:t>
       </w:r>
-      <w:proofErr w:type="spellEnd"/>
       <w:r>
         <w:rPr>
           <w:rFonts w:ascii="Tahoma" w:eastAsia="Times New Roman" w:hAnsi="Tahoma" w:cs="Tahoma"/>
@@ -622,7 +610,7 @@
         <w:rPr>
           <w:rStyle w:val="SubtleEmphasis"/>
         </w:rPr>
-        <w:t>current</w:t>
+        <w:t>Oct 23</w:t>
       </w:r>
       <w:r>
         <w:rPr>
@@ -732,34 +720,16 @@
           <w:sz w:val="20"/>
           <w:szCs w:val="20"/>
         </w:rPr>
+        <w:t xml:space="preserve"> MaaS,</w:t>
+      </w:r>
+      <w:r>
+        <w:rPr>
+          <w:rFonts w:ascii="Tahoma" w:eastAsia="Times New Roman" w:hAnsi="Tahoma" w:cs="Tahoma"/>
+          <w:sz w:val="20"/>
+          <w:szCs w:val="20"/>
+        </w:rPr>
         <w:t xml:space="preserve"> </w:t>
       </w:r>
-      <w:proofErr w:type="spellStart"/>
-      <w:r>
-        <w:rPr>
-          <w:rFonts w:ascii="Tahoma" w:eastAsia="Times New Roman" w:hAnsi="Tahoma" w:cs="Tahoma"/>
-          <w:sz w:val="20"/>
-          <w:szCs w:val="20"/>
-        </w:rPr>
-        <w:t>MaaS</w:t>
-      </w:r>
-      <w:proofErr w:type="spellEnd"/>
-      <w:r>
-        <w:rPr>
-          <w:rFonts w:ascii="Tahoma" w:eastAsia="Times New Roman" w:hAnsi="Tahoma" w:cs="Tahoma"/>
-          <w:sz w:val="20"/>
-          <w:szCs w:val="20"/>
-        </w:rPr>
-        <w:t>,</w:t>
-      </w:r>
-      <w:r>
-        <w:rPr>
-          <w:rFonts w:ascii="Tahoma" w:eastAsia="Times New Roman" w:hAnsi="Tahoma" w:cs="Tahoma"/>
-          <w:sz w:val="20"/>
-          <w:szCs w:val="20"/>
-        </w:rPr>
-        <w:t xml:space="preserve"> </w:t>
-      </w:r>
       <w:r>
         <w:rPr>
           <w:rFonts w:ascii="Tahoma" w:eastAsia="Times New Roman" w:hAnsi="Tahoma" w:cs="Tahoma"/>
@@ -774,80 +744,16 @@
           <w:sz w:val="20"/>
           <w:szCs w:val="20"/>
         </w:rPr>
-        <w:t xml:space="preserve">nsible, rocky </w:t>
-      </w:r>
-      <w:proofErr w:type="spellStart"/>
-      <w:r>
-        <w:rPr>
-          <w:rFonts w:ascii="Tahoma" w:eastAsia="Times New Roman" w:hAnsi="Tahoma" w:cs="Tahoma"/>
-          <w:sz w:val="20"/>
-          <w:szCs w:val="20"/>
-        </w:rPr>
-        <w:t>linux</w:t>
-      </w:r>
-      <w:proofErr w:type="spellEnd"/>
-      <w:r>
-        <w:rPr>
-          <w:rFonts w:ascii="Tahoma" w:eastAsia="Times New Roman" w:hAnsi="Tahoma" w:cs="Tahoma"/>
-          <w:sz w:val="20"/>
-          <w:szCs w:val="20"/>
-        </w:rPr>
-        <w:t xml:space="preserve">, </w:t>
-      </w:r>
-      <w:proofErr w:type="spellStart"/>
-      <w:r>
-        <w:rPr>
-          <w:rFonts w:ascii="Tahoma" w:eastAsia="Times New Roman" w:hAnsi="Tahoma" w:cs="Tahoma"/>
-          <w:sz w:val="20"/>
-          <w:szCs w:val="20"/>
-        </w:rPr>
-        <w:t>libvirt</w:t>
-      </w:r>
-      <w:proofErr w:type="spellEnd"/>
-      <w:r>
-        <w:rPr>
-          <w:rFonts w:ascii="Tahoma" w:eastAsia="Times New Roman" w:hAnsi="Tahoma" w:cs="Tahoma"/>
-          <w:sz w:val="20"/>
-          <w:szCs w:val="20"/>
-        </w:rPr>
-        <w:t xml:space="preserve">, </w:t>
-      </w:r>
-      <w:proofErr w:type="spellStart"/>
-      <w:r>
-        <w:rPr>
-          <w:rFonts w:ascii="Tahoma" w:eastAsia="Times New Roman" w:hAnsi="Tahoma" w:cs="Tahoma"/>
-          <w:sz w:val="20"/>
-          <w:szCs w:val="20"/>
-        </w:rPr>
-        <w:t>tailscale</w:t>
-      </w:r>
-      <w:proofErr w:type="spellEnd"/>
-      <w:r>
-        <w:rPr>
-          <w:rFonts w:ascii="Tahoma" w:eastAsia="Times New Roman" w:hAnsi="Tahoma" w:cs="Tahoma"/>
-          <w:sz w:val="20"/>
-          <w:szCs w:val="20"/>
-        </w:rPr>
-        <w:t>, nginx/pomerium, Kubernetes</w:t>
-      </w:r>
-      <w:r>
-        <w:rPr>
-          <w:rFonts w:ascii="Tahoma" w:eastAsia="Times New Roman" w:hAnsi="Tahoma" w:cs="Tahoma"/>
-          <w:sz w:val="20"/>
-          <w:szCs w:val="20"/>
-        </w:rPr>
-        <w:t xml:space="preserve">, </w:t>
-      </w:r>
-      <w:proofErr w:type="spellStart"/>
-      <w:r>
-        <w:rPr>
-          <w:rFonts w:ascii="Tahoma" w:eastAsia="Times New Roman" w:hAnsi="Tahoma" w:cs="Tahoma"/>
-          <w:sz w:val="20"/>
-          <w:szCs w:val="20"/>
-        </w:rPr>
-        <w:t>grpc</w:t>
-      </w:r>
-      <w:proofErr w:type="spellEnd"/>
+        <w:t>nsible, rocky linux, libvirt, tailscale, nginx/pomerium, Kubernetes</w:t>
+      </w:r>
+      <w:r>
+        <w:rPr>
+          <w:rFonts w:ascii="Tahoma" w:eastAsia="Times New Roman" w:hAnsi="Tahoma" w:cs="Tahoma"/>
+          <w:sz w:val="20"/>
+          <w:szCs w:val="20"/>
+        </w:rPr>
+        <w:t>, grpc</w:t>
+      </w:r>
       <w:r>
         <w:rPr>
           <w:rFonts w:ascii="Tahoma" w:eastAsia="Times New Roman" w:hAnsi="Tahoma" w:cs="Tahoma"/>
@@ -1242,25 +1148,7 @@
           <w:sz w:val="20"/>
           <w:szCs w:val="20"/>
         </w:rPr>
-        <w:t xml:space="preserve">, </w:t>
-      </w:r>
-      <w:proofErr w:type="spellStart"/>
-      <w:r>
-        <w:rPr>
-          <w:rFonts w:ascii="Tahoma" w:eastAsia="Times New Roman" w:hAnsi="Tahoma" w:cs="Tahoma"/>
-          <w:sz w:val="20"/>
-          <w:szCs w:val="20"/>
-        </w:rPr>
-        <w:t>pdsh</w:t>
-      </w:r>
-      <w:proofErr w:type="spellEnd"/>
-      <w:r>
-        <w:rPr>
-          <w:rFonts w:ascii="Tahoma" w:eastAsia="Times New Roman" w:hAnsi="Tahoma" w:cs="Tahoma"/>
-          <w:sz w:val="20"/>
-          <w:szCs w:val="20"/>
-        </w:rPr>
-        <w:t xml:space="preserve">, </w:t>
+        <w:t xml:space="preserve">, pdsh, </w:t>
       </w:r>
       <w:r>
         <w:rPr>
@@ -1292,54 +1180,8 @@
           <w:sz w:val="20"/>
           <w:szCs w:val="20"/>
         </w:rPr>
-        <w:t xml:space="preserve">Unified authentication with </w:t>
-      </w:r>
-      <w:proofErr w:type="spellStart"/>
-      <w:r>
-        <w:rPr>
-          <w:rFonts w:ascii="Tahoma" w:eastAsia="Times New Roman" w:hAnsi="Tahoma" w:cs="Tahoma"/>
-          <w:sz w:val="20"/>
-          <w:szCs w:val="20"/>
-        </w:rPr>
-        <w:t>sssd</w:t>
-      </w:r>
-      <w:proofErr w:type="spellEnd"/>
-      <w:r>
-        <w:rPr>
-          <w:rFonts w:ascii="Tahoma" w:eastAsia="Times New Roman" w:hAnsi="Tahoma" w:cs="Tahoma"/>
-          <w:sz w:val="20"/>
-          <w:szCs w:val="20"/>
-        </w:rPr>
-        <w:t xml:space="preserve">, </w:t>
-      </w:r>
-      <w:proofErr w:type="spellStart"/>
-      <w:r>
-        <w:rPr>
-          <w:rFonts w:ascii="Tahoma" w:eastAsia="Times New Roman" w:hAnsi="Tahoma" w:cs="Tahoma"/>
-          <w:sz w:val="20"/>
-          <w:szCs w:val="20"/>
-        </w:rPr>
-        <w:t>pam.d</w:t>
-      </w:r>
-      <w:proofErr w:type="spellEnd"/>
-      <w:r>
-        <w:rPr>
-          <w:rFonts w:ascii="Tahoma" w:eastAsia="Times New Roman" w:hAnsi="Tahoma" w:cs="Tahoma"/>
-          <w:sz w:val="20"/>
-          <w:szCs w:val="20"/>
-        </w:rPr>
-        <w:t xml:space="preserve"> and corporate </w:t>
-      </w:r>
-      <w:proofErr w:type="spellStart"/>
-      <w:r>
-        <w:rPr>
-          <w:rFonts w:ascii="Tahoma" w:eastAsia="Times New Roman" w:hAnsi="Tahoma" w:cs="Tahoma"/>
-          <w:sz w:val="20"/>
-          <w:szCs w:val="20"/>
-        </w:rPr>
-        <w:t>ldap</w:t>
-      </w:r>
-      <w:proofErr w:type="spellEnd"/>
+        <w:t>Unified authentication with sssd, pam.d and corporate ldap</w:t>
+      </w:r>
     </w:p>
     <w:p>
       <w:pPr>
@@ -1364,7 +1206,6 @@
           <w:szCs w:val="20"/>
         </w:rPr>
       </w:pPr>
-      <w:proofErr w:type="spellStart"/>
       <w:r>
         <w:rPr>
           <w:rFonts w:ascii="Tahoma" w:eastAsia="Times New Roman" w:hAnsi="Tahoma" w:cs="Tahoma"/>
@@ -1375,7 +1216,6 @@
         </w:rPr>
         <w:t>ebay</w:t>
       </w:r>
-      <w:proofErr w:type="spellEnd"/>
       <w:r>
         <w:rPr>
           <w:rFonts w:ascii="Tahoma" w:eastAsia="Times New Roman" w:hAnsi="Tahoma" w:cs="Tahoma"/>
@@ -1637,23 +1477,13 @@
           <w:szCs w:val="20"/>
         </w:rPr>
       </w:pPr>
-      <w:proofErr w:type="spellStart"/>
-      <w:r>
-        <w:rPr>
-          <w:rFonts w:ascii="Tahoma" w:eastAsia="Times New Roman" w:hAnsi="Tahoma" w:cs="Tahoma"/>
-          <w:sz w:val="20"/>
-          <w:szCs w:val="20"/>
-        </w:rPr>
-        <w:t>IaC</w:t>
-      </w:r>
-      <w:proofErr w:type="spellEnd"/>
-      <w:r>
-        <w:rPr>
-          <w:rFonts w:ascii="Tahoma" w:eastAsia="Times New Roman" w:hAnsi="Tahoma" w:cs="Tahoma"/>
-          <w:sz w:val="20"/>
-          <w:szCs w:val="20"/>
-        </w:rPr>
-        <w:t xml:space="preserve"> using</w:t>
+      <w:r>
+        <w:rPr>
+          <w:rFonts w:ascii="Tahoma" w:eastAsia="Times New Roman" w:hAnsi="Tahoma" w:cs="Tahoma"/>
+          <w:sz w:val="20"/>
+          <w:szCs w:val="20"/>
+        </w:rPr>
+        <w:t>IaC using</w:t>
       </w:r>
       <w:r>
         <w:rPr>
@@ -1789,43 +1619,7 @@
           <w:sz w:val="20"/>
           <w:szCs w:val="20"/>
         </w:rPr>
-        <w:t xml:space="preserve">Log aggregation in k8s with </w:t>
-      </w:r>
-      <w:proofErr w:type="spellStart"/>
-      <w:r>
-        <w:rPr>
-          <w:rFonts w:ascii="Tahoma" w:eastAsia="Times New Roman" w:hAnsi="Tahoma" w:cs="Tahoma"/>
-          <w:sz w:val="20"/>
-          <w:szCs w:val="20"/>
-        </w:rPr>
-        <w:t>daemonset</w:t>
-      </w:r>
-      <w:proofErr w:type="spellEnd"/>
-      <w:r>
-        <w:rPr>
-          <w:rFonts w:ascii="Tahoma" w:eastAsia="Times New Roman" w:hAnsi="Tahoma" w:cs="Tahoma"/>
-          <w:sz w:val="20"/>
-          <w:szCs w:val="20"/>
-        </w:rPr>
-        <w:t xml:space="preserve"> deployment and code contribution to </w:t>
-      </w:r>
-      <w:proofErr w:type="spellStart"/>
-      <w:r>
-        <w:rPr>
-          <w:rFonts w:ascii="Tahoma" w:eastAsia="Times New Roman" w:hAnsi="Tahoma" w:cs="Tahoma"/>
-          <w:sz w:val="20"/>
-          <w:szCs w:val="20"/>
-        </w:rPr>
-        <w:t>sumologic</w:t>
-      </w:r>
-      <w:proofErr w:type="spellEnd"/>
-      <w:r>
-        <w:rPr>
-          <w:rFonts w:ascii="Tahoma" w:eastAsia="Times New Roman" w:hAnsi="Tahoma" w:cs="Tahoma"/>
-          <w:sz w:val="20"/>
-          <w:szCs w:val="20"/>
-        </w:rPr>
-        <w:t xml:space="preserve"> </w:t>
+        <w:t xml:space="preserve">Log aggregation in k8s with daemonset deployment and code contribution to sumologic </w:t>
       </w:r>
     </w:p>
     <w:p>
@@ -1857,18 +1651,8 @@
           <w:sz w:val="20"/>
           <w:szCs w:val="20"/>
         </w:rPr>
-        <w:t xml:space="preserve"> using </w:t>
-      </w:r>
-      <w:proofErr w:type="spellStart"/>
-      <w:r>
-        <w:rPr>
-          <w:rFonts w:ascii="Tahoma" w:eastAsia="Times New Roman" w:hAnsi="Tahoma" w:cs="Tahoma"/>
-          <w:sz w:val="20"/>
-          <w:szCs w:val="20"/>
-        </w:rPr>
-        <w:t>fluentd</w:t>
-      </w:r>
-      <w:proofErr w:type="spellEnd"/>
+        <w:t xml:space="preserve"> using fluentd</w:t>
+      </w:r>
       <w:r>
         <w:rPr>
           <w:rFonts w:ascii="Tahoma" w:eastAsia="Times New Roman" w:hAnsi="Tahoma" w:cs="Tahoma"/>
@@ -1877,7 +1661,6 @@
         </w:rPr>
         <w:t xml:space="preserve">, </w:t>
       </w:r>
-      <w:proofErr w:type="spellStart"/>
       <w:r>
         <w:rPr>
           <w:rFonts w:ascii="Tahoma" w:eastAsia="Times New Roman" w:hAnsi="Tahoma" w:cs="Tahoma"/>
@@ -1886,7 +1669,6 @@
         </w:rPr>
         <w:t>stackdriver</w:t>
       </w:r>
-      <w:proofErr w:type="spellEnd"/>
       <w:r>
         <w:rPr>
           <w:rFonts w:ascii="Tahoma" w:eastAsia="Times New Roman" w:hAnsi="Tahoma" w:cs="Tahoma"/>
@@ -1933,25 +1715,7 @@
           <w:sz w:val="20"/>
           <w:szCs w:val="20"/>
         </w:rPr>
-        <w:t xml:space="preserve">, </w:t>
-      </w:r>
-      <w:proofErr w:type="spellStart"/>
-      <w:r>
-        <w:rPr>
-          <w:rFonts w:ascii="Tahoma" w:eastAsia="Times New Roman" w:hAnsi="Tahoma" w:cs="Tahoma"/>
-          <w:sz w:val="20"/>
-          <w:szCs w:val="20"/>
-        </w:rPr>
-        <w:t>hashicorp</w:t>
-      </w:r>
-      <w:proofErr w:type="spellEnd"/>
-      <w:r>
-        <w:rPr>
-          <w:rFonts w:ascii="Tahoma" w:eastAsia="Times New Roman" w:hAnsi="Tahoma" w:cs="Tahoma"/>
-          <w:sz w:val="20"/>
-          <w:szCs w:val="20"/>
-        </w:rPr>
-        <w:t xml:space="preserve"> vault implementation</w:t>
+        <w:t>, hashicorp vault implementation</w:t>
       </w:r>
       <w:r>
         <w:rPr>
@@ -1991,7 +1755,6 @@
           <w:rStyle w:val="SubtleEmphasis"/>
         </w:rPr>
       </w:pPr>
-      <w:proofErr w:type="spellStart"/>
       <w:r>
         <w:rPr>
           <w:rFonts w:ascii="Tahoma" w:eastAsia="Times New Roman" w:hAnsi="Tahoma" w:cs="Tahoma"/>
@@ -2002,7 +1765,6 @@
         </w:rPr>
         <w:t>AppThis</w:t>
       </w:r>
-      <w:proofErr w:type="spellEnd"/>
       <w:r>
         <w:rPr>
           <w:rFonts w:ascii="Tahoma" w:eastAsia="Times New Roman" w:hAnsi="Tahoma" w:cs="Tahoma"/>
@@ -2145,25 +1907,7 @@
           <w:sz w:val="20"/>
           <w:szCs w:val="20"/>
         </w:rPr>
-        <w:t xml:space="preserve">Custom </w:t>
-      </w:r>
-      <w:proofErr w:type="spellStart"/>
-      <w:r>
-        <w:rPr>
-          <w:rFonts w:ascii="Tahoma" w:eastAsia="Times New Roman" w:hAnsi="Tahoma" w:cs="Tahoma"/>
-          <w:sz w:val="20"/>
-          <w:szCs w:val="20"/>
-        </w:rPr>
-        <w:t>HAproxy</w:t>
-      </w:r>
-      <w:proofErr w:type="spellEnd"/>
-      <w:r>
-        <w:rPr>
-          <w:rFonts w:ascii="Tahoma" w:eastAsia="Times New Roman" w:hAnsi="Tahoma" w:cs="Tahoma"/>
-          <w:sz w:val="20"/>
-          <w:szCs w:val="20"/>
-        </w:rPr>
-        <w:t xml:space="preserve"> scaling, request processing SLA &lt; 100ms</w:t>
+        <w:t>Custom HAproxy scaling, request processing SLA &lt; 100ms</w:t>
       </w:r>
     </w:p>
     <w:p>
@@ -2219,18 +1963,8 @@
           <w:sz w:val="20"/>
           <w:szCs w:val="20"/>
         </w:rPr>
-        <w:t xml:space="preserve"> + </w:t>
-      </w:r>
-      <w:proofErr w:type="spellStart"/>
-      <w:r>
-        <w:rPr>
-          <w:rFonts w:ascii="Tahoma" w:eastAsia="Times New Roman" w:hAnsi="Tahoma" w:cs="Tahoma"/>
-          <w:sz w:val="20"/>
-          <w:szCs w:val="20"/>
-        </w:rPr>
-        <w:t>hiphop</w:t>
-      </w:r>
-      <w:proofErr w:type="spellEnd"/>
+        <w:t xml:space="preserve"> + hiphop</w:t>
+      </w:r>
       <w:r>
         <w:rPr>
           <w:rFonts w:ascii="Tahoma" w:eastAsia="Times New Roman" w:hAnsi="Tahoma" w:cs="Tahoma"/>
@@ -2341,67 +2075,21 @@
           <w:szCs w:val="20"/>
         </w:rPr>
       </w:pPr>
-      <w:proofErr w:type="spellStart"/>
-      <w:r>
-        <w:rPr>
-          <w:rFonts w:ascii="Tahoma" w:eastAsia="Times New Roman" w:hAnsi="Tahoma" w:cs="Tahoma"/>
-          <w:sz w:val="20"/>
-          <w:szCs w:val="20"/>
-        </w:rPr>
-        <w:t>VeuxDu</w:t>
-      </w:r>
-      <w:proofErr w:type="spellEnd"/>
-      <w:r>
-        <w:rPr>
-          <w:rFonts w:ascii="Tahoma" w:eastAsia="Times New Roman" w:hAnsi="Tahoma" w:cs="Tahoma"/>
-          <w:sz w:val="20"/>
-          <w:szCs w:val="20"/>
-        </w:rPr>
-        <w:t xml:space="preserve"> team member working on e911 and </w:t>
-      </w:r>
-      <w:proofErr w:type="spellStart"/>
-      <w:r>
-        <w:rPr>
-          <w:rFonts w:ascii="Tahoma" w:eastAsia="Times New Roman" w:hAnsi="Tahoma" w:cs="Tahoma"/>
-          <w:sz w:val="20"/>
-          <w:szCs w:val="20"/>
-        </w:rPr>
-        <w:t>SpeakEasy</w:t>
-      </w:r>
-      <w:proofErr w:type="spellEnd"/>
-      <w:r>
-        <w:rPr>
-          <w:rFonts w:ascii="Tahoma" w:eastAsia="Times New Roman" w:hAnsi="Tahoma" w:cs="Tahoma"/>
-          <w:sz w:val="20"/>
-          <w:szCs w:val="20"/>
-        </w:rPr>
-        <w:t xml:space="preserve"> projects.  </w:t>
-      </w:r>
-      <w:r>
-        <w:rPr>
-          <w:rFonts w:ascii="Tahoma" w:eastAsia="Times New Roman" w:hAnsi="Tahoma" w:cs="Tahoma"/>
-          <w:sz w:val="20"/>
-          <w:szCs w:val="20"/>
-        </w:rPr>
-        <w:t xml:space="preserve">Java 1.8 + </w:t>
-      </w:r>
-      <w:proofErr w:type="spellStart"/>
-      <w:r>
-        <w:rPr>
-          <w:rFonts w:ascii="Tahoma" w:eastAsia="Times New Roman" w:hAnsi="Tahoma" w:cs="Tahoma"/>
-          <w:sz w:val="20"/>
-          <w:szCs w:val="20"/>
-        </w:rPr>
-        <w:t>Springboot</w:t>
-      </w:r>
-      <w:proofErr w:type="spellEnd"/>
-      <w:r>
-        <w:rPr>
-          <w:rFonts w:ascii="Tahoma" w:eastAsia="Times New Roman" w:hAnsi="Tahoma" w:cs="Tahoma"/>
-          <w:sz w:val="20"/>
-          <w:szCs w:val="20"/>
-        </w:rPr>
-        <w:t xml:space="preserve"> </w:t>
+      <w:r>
+        <w:rPr>
+          <w:rFonts w:ascii="Tahoma" w:eastAsia="Times New Roman" w:hAnsi="Tahoma" w:cs="Tahoma"/>
+          <w:sz w:val="20"/>
+          <w:szCs w:val="20"/>
+        </w:rPr>
+        <w:t xml:space="preserve">VeuxDu team member working on e911 and SpeakEasy projects.  </w:t>
+      </w:r>
+      <w:r>
+        <w:rPr>
+          <w:rFonts w:ascii="Tahoma" w:eastAsia="Times New Roman" w:hAnsi="Tahoma" w:cs="Tahoma"/>
+          <w:sz w:val="20"/>
+          <w:szCs w:val="20"/>
+        </w:rPr>
+        <w:t xml:space="preserve">Java 1.8 + Springboot </w:t>
       </w:r>
       <w:r>
         <w:rPr>
@@ -2964,18 +2652,8 @@
           <w:sz w:val="18"/>
           <w:szCs w:val="18"/>
         </w:rPr>
-        <w:t>.NET-</w:t>
-      </w:r>
-      <w:proofErr w:type="spellStart"/>
-      <w:r>
-        <w:rPr>
-          <w:rFonts w:ascii="Tahoma" w:eastAsia="Times New Roman" w:hAnsi="Tahoma" w:cs="Tahoma"/>
-          <w:sz w:val="18"/>
-          <w:szCs w:val="18"/>
-        </w:rPr>
-        <w:t>interOp</w:t>
-      </w:r>
-      <w:proofErr w:type="spellEnd"/>
+        <w:t>.NET-interOp</w:t>
+      </w:r>
       <w:r>
         <w:rPr>
           <w:rFonts w:ascii="Tahoma" w:eastAsia="Times New Roman" w:hAnsi="Tahoma" w:cs="Tahoma"/>
@@ -2998,18 +2676,8 @@
           <w:sz w:val="18"/>
           <w:szCs w:val="18"/>
         </w:rPr>
-        <w:t xml:space="preserve">, </w:t>
-      </w:r>
-      <w:proofErr w:type="spellStart"/>
-      <w:r>
-        <w:rPr>
-          <w:rFonts w:ascii="Tahoma" w:eastAsia="Times New Roman" w:hAnsi="Tahoma" w:cs="Tahoma"/>
-          <w:sz w:val="18"/>
-          <w:szCs w:val="18"/>
-        </w:rPr>
-        <w:t>DataDog</w:t>
-      </w:r>
-      <w:proofErr w:type="spellEnd"/>
+        <w:t>, DataDog</w:t>
+      </w:r>
     </w:p>
     <w:p>
       <w:pPr>
@@ -3311,25 +2979,7 @@
           <w:sz w:val="18"/>
           <w:szCs w:val="18"/>
         </w:rPr>
-        <w:t xml:space="preserve">from </w:t>
-      </w:r>
-      <w:proofErr w:type="spellStart"/>
-      <w:r>
-        <w:rPr>
-          <w:rFonts w:ascii="Tahoma" w:eastAsia="Times New Roman" w:hAnsi="Tahoma" w:cs="Tahoma"/>
-          <w:sz w:val="18"/>
-          <w:szCs w:val="18"/>
-        </w:rPr>
-        <w:t>onprem</w:t>
-      </w:r>
-      <w:proofErr w:type="spellEnd"/>
-      <w:r>
-        <w:rPr>
-          <w:rFonts w:ascii="Tahoma" w:eastAsia="Times New Roman" w:hAnsi="Tahoma" w:cs="Tahoma"/>
-          <w:sz w:val="18"/>
-          <w:szCs w:val="18"/>
-        </w:rPr>
-        <w:t xml:space="preserve"> to</w:t>
+        <w:t>from onprem to</w:t>
       </w:r>
       <w:r>
         <w:rPr>
@@ -3842,7 +3492,6 @@
               </w:rPr>
               <w:t xml:space="preserve">Swarm, </w:t>
             </w:r>
-            <w:proofErr w:type="spellStart"/>
             <w:r>
               <w:rPr>
                 <w:rFonts w:ascii="Tahoma" w:eastAsia="Times New Roman" w:hAnsi="Tahoma" w:cs="Tahoma"/>
@@ -3851,7 +3500,6 @@
               </w:rPr>
               <w:t>Podman</w:t>
             </w:r>
-            <w:proofErr w:type="spellEnd"/>
           </w:p>
         </w:tc>
       </w:tr>
@@ -4258,7 +3906,6 @@
               </w:rPr>
               <w:t xml:space="preserve">Git, </w:t>
             </w:r>
-            <w:proofErr w:type="spellStart"/>
             <w:r>
               <w:rPr>
                 <w:rFonts w:ascii="Tahoma" w:eastAsia="Times New Roman" w:hAnsi="Tahoma" w:cs="Tahoma"/>
@@ -4267,7 +3914,6 @@
               </w:rPr>
               <w:t>svn</w:t>
             </w:r>
-            <w:proofErr w:type="spellEnd"/>
             <w:r>
               <w:rPr>
                 <w:rFonts w:ascii="Tahoma" w:eastAsia="Times New Roman" w:hAnsi="Tahoma" w:cs="Tahoma"/>
@@ -4282,80 +3928,16 @@
                 <w:sz w:val="20"/>
                 <w:szCs w:val="20"/>
               </w:rPr>
-              <w:t xml:space="preserve"> </w:t>
-            </w:r>
-            <w:proofErr w:type="spellStart"/>
-            <w:r>
-              <w:rPr>
-                <w:rFonts w:ascii="Tahoma" w:eastAsia="Times New Roman" w:hAnsi="Tahoma" w:cs="Tahoma"/>
-                <w:sz w:val="20"/>
-                <w:szCs w:val="20"/>
-              </w:rPr>
-              <w:t>ChatOps</w:t>
-            </w:r>
-            <w:proofErr w:type="spellEnd"/>
-            <w:r>
-              <w:rPr>
-                <w:rFonts w:ascii="Tahoma" w:eastAsia="Times New Roman" w:hAnsi="Tahoma" w:cs="Tahoma"/>
-                <w:sz w:val="20"/>
-                <w:szCs w:val="20"/>
-              </w:rPr>
-              <w:t>:</w:t>
-            </w:r>
-            <w:r>
-              <w:rPr>
-                <w:rFonts w:ascii="Tahoma" w:eastAsia="Times New Roman" w:hAnsi="Tahoma" w:cs="Tahoma"/>
-                <w:sz w:val="20"/>
-                <w:szCs w:val="20"/>
-              </w:rPr>
-              <w:t xml:space="preserve"> </w:t>
-            </w:r>
-            <w:proofErr w:type="spellStart"/>
-            <w:r>
-              <w:rPr>
-                <w:rFonts w:ascii="Tahoma" w:eastAsia="Times New Roman" w:hAnsi="Tahoma" w:cs="Tahoma"/>
-                <w:sz w:val="20"/>
-                <w:szCs w:val="20"/>
-              </w:rPr>
-              <w:t>hubot</w:t>
-            </w:r>
-            <w:proofErr w:type="spellEnd"/>
-            <w:r>
-              <w:rPr>
-                <w:rFonts w:ascii="Tahoma" w:eastAsia="Times New Roman" w:hAnsi="Tahoma" w:cs="Tahoma"/>
-                <w:sz w:val="20"/>
-                <w:szCs w:val="20"/>
-              </w:rPr>
-              <w:t xml:space="preserve">, </w:t>
-            </w:r>
-            <w:proofErr w:type="spellStart"/>
-            <w:r>
-              <w:rPr>
-                <w:rFonts w:ascii="Tahoma" w:eastAsia="Times New Roman" w:hAnsi="Tahoma" w:cs="Tahoma"/>
-                <w:sz w:val="20"/>
-                <w:szCs w:val="20"/>
-              </w:rPr>
-              <w:t>yetibot</w:t>
-            </w:r>
-            <w:proofErr w:type="spellEnd"/>
-            <w:r>
-              <w:rPr>
-                <w:rFonts w:ascii="Tahoma" w:eastAsia="Times New Roman" w:hAnsi="Tahoma" w:cs="Tahoma"/>
-                <w:sz w:val="20"/>
-                <w:szCs w:val="20"/>
-              </w:rPr>
-              <w:t xml:space="preserve">, </w:t>
-            </w:r>
-            <w:proofErr w:type="spellStart"/>
-            <w:r>
-              <w:rPr>
-                <w:rFonts w:ascii="Tahoma" w:eastAsia="Times New Roman" w:hAnsi="Tahoma" w:cs="Tahoma"/>
-                <w:sz w:val="20"/>
-                <w:szCs w:val="20"/>
-              </w:rPr>
-              <w:t>atlantis</w:t>
-            </w:r>
-            <w:proofErr w:type="spellEnd"/>
+              <w:t xml:space="preserve"> ChatOps:</w:t>
+            </w:r>
+            <w:r>
+              <w:rPr>
+                <w:rFonts w:ascii="Tahoma" w:eastAsia="Times New Roman" w:hAnsi="Tahoma" w:cs="Tahoma"/>
+                <w:sz w:val="20"/>
+                <w:szCs w:val="20"/>
+              </w:rPr>
+              <w:t xml:space="preserve"> hubot, yetibot, atlantis</w:t>
+            </w:r>
           </w:p>
         </w:tc>
       </w:tr>
@@ -4433,16 +4015,62 @@
               </w:rPr>
               <w:t xml:space="preserve">Java, </w:t>
             </w:r>
-            <w:proofErr w:type="spellStart"/>
-            <w:r>
-              <w:rPr>
-                <w:rFonts w:ascii="Tahoma" w:eastAsia="Times New Roman" w:hAnsi="Tahoma" w:cs="Tahoma"/>
-                <w:sz w:val="20"/>
-                <w:szCs w:val="20"/>
-              </w:rPr>
-              <w:t>Javascript</w:t>
-            </w:r>
-            <w:proofErr w:type="spellEnd"/>
+            <w:r>
+              <w:rPr>
+                <w:rFonts w:ascii="Tahoma" w:eastAsia="Times New Roman" w:hAnsi="Tahoma" w:cs="Tahoma"/>
+                <w:sz w:val="20"/>
+                <w:szCs w:val="20"/>
+              </w:rPr>
+              <w:t xml:space="preserve">Javascript, </w:t>
+            </w:r>
+            <w:r>
+              <w:rPr>
+                <w:rFonts w:ascii="Tahoma" w:eastAsia="Times New Roman" w:hAnsi="Tahoma" w:cs="Tahoma"/>
+                <w:sz w:val="20"/>
+                <w:szCs w:val="20"/>
+              </w:rPr>
+              <w:t xml:space="preserve">golang, </w:t>
+            </w:r>
+            <w:r>
+              <w:rPr>
+                <w:rFonts w:ascii="Tahoma" w:eastAsia="Times New Roman" w:hAnsi="Tahoma" w:cs="Tahoma"/>
+                <w:sz w:val="20"/>
+                <w:szCs w:val="20"/>
+              </w:rPr>
+              <w:t>C/C++</w:t>
+            </w:r>
+            <w:r>
+              <w:rPr>
+                <w:rFonts w:ascii="Tahoma" w:eastAsia="Times New Roman" w:hAnsi="Tahoma" w:cs="Tahoma"/>
+                <w:sz w:val="20"/>
+                <w:szCs w:val="20"/>
+              </w:rPr>
+              <w:t>/#</w:t>
+            </w:r>
+            <w:r>
+              <w:rPr>
+                <w:rFonts w:ascii="Tahoma" w:eastAsia="Times New Roman" w:hAnsi="Tahoma" w:cs="Tahoma"/>
+                <w:sz w:val="20"/>
+                <w:szCs w:val="20"/>
+              </w:rPr>
+              <w:t>,</w:t>
+            </w:r>
+            <w:r>
+              <w:rPr>
+                <w:rFonts w:ascii="Tahoma" w:eastAsia="Times New Roman" w:hAnsi="Tahoma" w:cs="Tahoma"/>
+                <w:sz w:val="20"/>
+                <w:szCs w:val="20"/>
+              </w:rPr>
+              <w:t xml:space="preserve"> scala</w:t>
+            </w:r>
+            <w:r>
+              <w:rPr>
+                <w:rFonts w:ascii="Tahoma" w:eastAsia="Times New Roman" w:hAnsi="Tahoma" w:cs="Tahoma"/>
+                <w:sz w:val="20"/>
+                <w:szCs w:val="20"/>
+              </w:rPr>
+              <w:t xml:space="preserve"> .Net, MVC</w:t>
+            </w:r>
             <w:r>
               <w:rPr>
                 <w:rFonts w:ascii="Tahoma" w:eastAsia="Times New Roman" w:hAnsi="Tahoma" w:cs="Tahoma"/>
@@ -4451,16 +4079,46 @@
               </w:rPr>
               <w:t xml:space="preserve">, </w:t>
             </w:r>
-            <w:proofErr w:type="spellStart"/>
-            <w:r>
-              <w:rPr>
-                <w:rFonts w:ascii="Tahoma" w:eastAsia="Times New Roman" w:hAnsi="Tahoma" w:cs="Tahoma"/>
-                <w:sz w:val="20"/>
-                <w:szCs w:val="20"/>
-              </w:rPr>
-              <w:t>golang</w:t>
-            </w:r>
-            <w:proofErr w:type="spellEnd"/>
+            <w:r>
+              <w:rPr>
+                <w:rFonts w:ascii="Tahoma" w:eastAsia="Times New Roman" w:hAnsi="Tahoma" w:cs="Tahoma"/>
+                <w:sz w:val="20"/>
+                <w:szCs w:val="20"/>
+              </w:rPr>
+              <w:t xml:space="preserve">PHP, Ruby, </w:t>
+            </w:r>
+            <w:r>
+              <w:rPr>
+                <w:rFonts w:ascii="Tahoma" w:eastAsia="Times New Roman" w:hAnsi="Tahoma" w:cs="Tahoma"/>
+                <w:sz w:val="20"/>
+                <w:szCs w:val="20"/>
+              </w:rPr>
+              <w:t>embedded-</w:t>
+            </w:r>
+            <w:r>
+              <w:rPr>
+                <w:rFonts w:ascii="Tahoma" w:eastAsia="Times New Roman" w:hAnsi="Tahoma" w:cs="Tahoma"/>
+                <w:sz w:val="20"/>
+                <w:szCs w:val="20"/>
+              </w:rPr>
+              <w:t>V</w:t>
+            </w:r>
+            <w:r>
+              <w:rPr>
+                <w:rFonts w:ascii="Tahoma" w:eastAsia="Times New Roman" w:hAnsi="Tahoma" w:cs="Tahoma"/>
+                <w:sz w:val="20"/>
+                <w:szCs w:val="20"/>
+              </w:rPr>
+              <w:t>B</w:t>
+            </w:r>
+            <w:r>
+              <w:rPr>
+                <w:rFonts w:ascii="Tahoma" w:eastAsia="Times New Roman" w:hAnsi="Tahoma" w:cs="Tahoma"/>
+                <w:sz w:val="20"/>
+                <w:szCs w:val="20"/>
+              </w:rPr>
+              <w:t>, CSS</w:t>
+            </w:r>
             <w:r>
               <w:rPr>
                 <w:rFonts w:ascii="Tahoma" w:eastAsia="Times New Roman" w:hAnsi="Tahoma" w:cs="Tahoma"/>
@@ -4475,114 +4133,8 @@
                 <w:sz w:val="20"/>
                 <w:szCs w:val="20"/>
               </w:rPr>
-              <w:t>C/C++</w:t>
-            </w:r>
-            <w:r>
-              <w:rPr>
-                <w:rFonts w:ascii="Tahoma" w:eastAsia="Times New Roman" w:hAnsi="Tahoma" w:cs="Tahoma"/>
-                <w:sz w:val="20"/>
-                <w:szCs w:val="20"/>
-              </w:rPr>
-              <w:t>/#</w:t>
-            </w:r>
-            <w:r>
-              <w:rPr>
-                <w:rFonts w:ascii="Tahoma" w:eastAsia="Times New Roman" w:hAnsi="Tahoma" w:cs="Tahoma"/>
-                <w:sz w:val="20"/>
-                <w:szCs w:val="20"/>
-              </w:rPr>
-              <w:t>,</w:t>
-            </w:r>
-            <w:r>
-              <w:rPr>
-                <w:rFonts w:ascii="Tahoma" w:eastAsia="Times New Roman" w:hAnsi="Tahoma" w:cs="Tahoma"/>
-                <w:sz w:val="20"/>
-                <w:szCs w:val="20"/>
-              </w:rPr>
-              <w:t xml:space="preserve"> scala</w:t>
-            </w:r>
-            <w:r>
-              <w:rPr>
-                <w:rFonts w:ascii="Tahoma" w:eastAsia="Times New Roman" w:hAnsi="Tahoma" w:cs="Tahoma"/>
-                <w:sz w:val="20"/>
-                <w:szCs w:val="20"/>
-              </w:rPr>
-              <w:t xml:space="preserve"> .Net, MVC</w:t>
-            </w:r>
-            <w:r>
-              <w:rPr>
-                <w:rFonts w:ascii="Tahoma" w:eastAsia="Times New Roman" w:hAnsi="Tahoma" w:cs="Tahoma"/>
-                <w:sz w:val="20"/>
-                <w:szCs w:val="20"/>
-              </w:rPr>
-              <w:t xml:space="preserve">, </w:t>
-            </w:r>
-            <w:r>
-              <w:rPr>
-                <w:rFonts w:ascii="Tahoma" w:eastAsia="Times New Roman" w:hAnsi="Tahoma" w:cs="Tahoma"/>
-                <w:sz w:val="20"/>
-                <w:szCs w:val="20"/>
-              </w:rPr>
-              <w:t xml:space="preserve">PHP, Ruby, </w:t>
-            </w:r>
-            <w:r>
-              <w:rPr>
-                <w:rFonts w:ascii="Tahoma" w:eastAsia="Times New Roman" w:hAnsi="Tahoma" w:cs="Tahoma"/>
-                <w:sz w:val="20"/>
-                <w:szCs w:val="20"/>
-              </w:rPr>
-              <w:t>embedded-</w:t>
-            </w:r>
-            <w:r>
-              <w:rPr>
-                <w:rFonts w:ascii="Tahoma" w:eastAsia="Times New Roman" w:hAnsi="Tahoma" w:cs="Tahoma"/>
-                <w:sz w:val="20"/>
-                <w:szCs w:val="20"/>
-              </w:rPr>
-              <w:t>V</w:t>
-            </w:r>
-            <w:r>
-              <w:rPr>
-                <w:rFonts w:ascii="Tahoma" w:eastAsia="Times New Roman" w:hAnsi="Tahoma" w:cs="Tahoma"/>
-                <w:sz w:val="20"/>
-                <w:szCs w:val="20"/>
-              </w:rPr>
-              <w:t>B</w:t>
-            </w:r>
-            <w:r>
-              <w:rPr>
-                <w:rFonts w:ascii="Tahoma" w:eastAsia="Times New Roman" w:hAnsi="Tahoma" w:cs="Tahoma"/>
-                <w:sz w:val="20"/>
-                <w:szCs w:val="20"/>
-              </w:rPr>
-              <w:t>, CSS</w:t>
-            </w:r>
-            <w:r>
-              <w:rPr>
-                <w:rFonts w:ascii="Tahoma" w:eastAsia="Times New Roman" w:hAnsi="Tahoma" w:cs="Tahoma"/>
-                <w:sz w:val="20"/>
-                <w:szCs w:val="20"/>
-              </w:rPr>
-              <w:t xml:space="preserve">, </w:t>
-            </w:r>
-            <w:r>
-              <w:rPr>
-                <w:rFonts w:ascii="Tahoma" w:eastAsia="Times New Roman" w:hAnsi="Tahoma" w:cs="Tahoma"/>
-                <w:sz w:val="20"/>
-                <w:szCs w:val="20"/>
-              </w:rPr>
-              <w:t>bash/</w:t>
-            </w:r>
-            <w:proofErr w:type="spellStart"/>
-            <w:r>
-              <w:rPr>
-                <w:rFonts w:ascii="Tahoma" w:eastAsia="Times New Roman" w:hAnsi="Tahoma" w:cs="Tahoma"/>
-                <w:sz w:val="20"/>
-                <w:szCs w:val="20"/>
-              </w:rPr>
-              <w:t>zsh</w:t>
-            </w:r>
-            <w:proofErr w:type="spellEnd"/>
+              <w:t>bash/zsh</w:t>
+            </w:r>
           </w:p>
         </w:tc>
       </w:tr>
@@ -4634,16 +4186,46 @@
               </w:rPr>
               <w:t xml:space="preserve">Argo, </w:t>
             </w:r>
-            <w:proofErr w:type="spellStart"/>
-            <w:r>
-              <w:rPr>
-                <w:rFonts w:ascii="Tahoma" w:eastAsia="Times New Roman" w:hAnsi="Tahoma" w:cs="Tahoma"/>
-                <w:sz w:val="20"/>
-                <w:szCs w:val="20"/>
-              </w:rPr>
-              <w:t>Fluxcd</w:t>
-            </w:r>
-            <w:proofErr w:type="spellEnd"/>
+            <w:r>
+              <w:rPr>
+                <w:rFonts w:ascii="Tahoma" w:eastAsia="Times New Roman" w:hAnsi="Tahoma" w:cs="Tahoma"/>
+                <w:sz w:val="20"/>
+                <w:szCs w:val="20"/>
+              </w:rPr>
+              <w:t xml:space="preserve">Fluxcd, </w:t>
+            </w:r>
+            <w:r>
+              <w:rPr>
+                <w:rFonts w:ascii="Tahoma" w:eastAsia="Times New Roman" w:hAnsi="Tahoma" w:cs="Tahoma"/>
+                <w:sz w:val="20"/>
+                <w:szCs w:val="20"/>
+              </w:rPr>
+              <w:t xml:space="preserve">AWX, </w:t>
+            </w:r>
+            <w:r>
+              <w:rPr>
+                <w:rFonts w:ascii="Tahoma" w:eastAsia="Times New Roman" w:hAnsi="Tahoma" w:cs="Tahoma"/>
+                <w:sz w:val="20"/>
+                <w:szCs w:val="20"/>
+              </w:rPr>
+              <w:t xml:space="preserve">Helm, MaaS, </w:t>
+            </w:r>
+            <w:r>
+              <w:rPr>
+                <w:rFonts w:ascii="Tahoma" w:eastAsia="Times New Roman" w:hAnsi="Tahoma" w:cs="Tahoma"/>
+                <w:sz w:val="20"/>
+                <w:szCs w:val="20"/>
+              </w:rPr>
+              <w:t xml:space="preserve">Docker, Install4J, </w:t>
+            </w:r>
+            <w:r>
+              <w:rPr>
+                <w:rFonts w:ascii="Tahoma" w:eastAsia="Times New Roman" w:hAnsi="Tahoma" w:cs="Tahoma"/>
+                <w:sz w:val="20"/>
+                <w:szCs w:val="20"/>
+              </w:rPr>
+              <w:t>Ansible</w:t>
+            </w:r>
             <w:r>
               <w:rPr>
                 <w:rFonts w:ascii="Tahoma" w:eastAsia="Times New Roman" w:hAnsi="Tahoma" w:cs="Tahoma"/>
@@ -4658,26 +4240,16 @@
                 <w:sz w:val="20"/>
                 <w:szCs w:val="20"/>
               </w:rPr>
-              <w:t xml:space="preserve">AWX, </w:t>
-            </w:r>
-            <w:r>
-              <w:rPr>
-                <w:rFonts w:ascii="Tahoma" w:eastAsia="Times New Roman" w:hAnsi="Tahoma" w:cs="Tahoma"/>
-                <w:sz w:val="20"/>
-                <w:szCs w:val="20"/>
-              </w:rPr>
-              <w:t xml:space="preserve">Helm, </w:t>
-            </w:r>
-            <w:proofErr w:type="spellStart"/>
-            <w:r>
-              <w:rPr>
-                <w:rFonts w:ascii="Tahoma" w:eastAsia="Times New Roman" w:hAnsi="Tahoma" w:cs="Tahoma"/>
-                <w:sz w:val="20"/>
-                <w:szCs w:val="20"/>
-              </w:rPr>
-              <w:t>MaaS</w:t>
-            </w:r>
-            <w:proofErr w:type="spellEnd"/>
+              <w:t xml:space="preserve">Salt, </w:t>
+            </w:r>
+            <w:r>
+              <w:rPr>
+                <w:rFonts w:ascii="Tahoma" w:eastAsia="Times New Roman" w:hAnsi="Tahoma" w:cs="Tahoma"/>
+                <w:sz w:val="20"/>
+                <w:szCs w:val="20"/>
+              </w:rPr>
+              <w:t>Puppet</w:t>
+            </w:r>
             <w:r>
               <w:rPr>
                 <w:rFonts w:ascii="Tahoma" w:eastAsia="Times New Roman" w:hAnsi="Tahoma" w:cs="Tahoma"/>
@@ -4692,54 +4264,6 @@
                 <w:sz w:val="20"/>
                 <w:szCs w:val="20"/>
               </w:rPr>
-              <w:t xml:space="preserve">Docker, Install4J, </w:t>
-            </w:r>
-            <w:r>
-              <w:rPr>
-                <w:rFonts w:ascii="Tahoma" w:eastAsia="Times New Roman" w:hAnsi="Tahoma" w:cs="Tahoma"/>
-                <w:sz w:val="20"/>
-                <w:szCs w:val="20"/>
-              </w:rPr>
-              <w:t>Ansible</w:t>
-            </w:r>
-            <w:r>
-              <w:rPr>
-                <w:rFonts w:ascii="Tahoma" w:eastAsia="Times New Roman" w:hAnsi="Tahoma" w:cs="Tahoma"/>
-                <w:sz w:val="20"/>
-                <w:szCs w:val="20"/>
-              </w:rPr>
-              <w:t xml:space="preserve">, </w:t>
-            </w:r>
-            <w:r>
-              <w:rPr>
-                <w:rFonts w:ascii="Tahoma" w:eastAsia="Times New Roman" w:hAnsi="Tahoma" w:cs="Tahoma"/>
-                <w:sz w:val="20"/>
-                <w:szCs w:val="20"/>
-              </w:rPr>
-              <w:t xml:space="preserve">Salt, </w:t>
-            </w:r>
-            <w:r>
-              <w:rPr>
-                <w:rFonts w:ascii="Tahoma" w:eastAsia="Times New Roman" w:hAnsi="Tahoma" w:cs="Tahoma"/>
-                <w:sz w:val="20"/>
-                <w:szCs w:val="20"/>
-              </w:rPr>
-              <w:t>Puppet</w:t>
-            </w:r>
-            <w:r>
-              <w:rPr>
-                <w:rFonts w:ascii="Tahoma" w:eastAsia="Times New Roman" w:hAnsi="Tahoma" w:cs="Tahoma"/>
-                <w:sz w:val="20"/>
-                <w:szCs w:val="20"/>
-              </w:rPr>
-              <w:t xml:space="preserve">, </w:t>
-            </w:r>
-            <w:r>
-              <w:rPr>
-                <w:rFonts w:ascii="Tahoma" w:eastAsia="Times New Roman" w:hAnsi="Tahoma" w:cs="Tahoma"/>
-                <w:sz w:val="20"/>
-                <w:szCs w:val="20"/>
-              </w:rPr>
               <w:t>P</w:t>
             </w:r>
             <w:r>
@@ -4756,18 +4280,8 @@
                 <w:sz w:val="20"/>
                 <w:szCs w:val="20"/>
               </w:rPr>
-              <w:t xml:space="preserve">, </w:t>
-            </w:r>
-            <w:proofErr w:type="spellStart"/>
-            <w:r>
-              <w:rPr>
-                <w:rFonts w:ascii="Tahoma" w:eastAsia="Times New Roman" w:hAnsi="Tahoma" w:cs="Tahoma"/>
-                <w:sz w:val="20"/>
-                <w:szCs w:val="20"/>
-              </w:rPr>
-              <w:t>terragrunt</w:t>
-            </w:r>
-            <w:proofErr w:type="spellEnd"/>
+              <w:t>, terragrunt</w:t>
+            </w:r>
           </w:p>
         </w:tc>
       </w:tr>
@@ -4890,7 +4404,6 @@
               </w:rPr>
               <w:t xml:space="preserve">D3.js, </w:t>
             </w:r>
-            <w:proofErr w:type="spellStart"/>
             <w:r>
               <w:rPr>
                 <w:rFonts w:ascii="Tahoma" w:eastAsia="Times New Roman" w:hAnsi="Tahoma" w:cs="Tahoma"/>
@@ -4899,32 +4412,13 @@
               </w:rPr>
               <w:t>Highcharts</w:t>
             </w:r>
-            <w:proofErr w:type="spellEnd"/>
-            <w:r>
-              <w:rPr>
-                <w:rFonts w:ascii="Tahoma" w:eastAsia="Times New Roman" w:hAnsi="Tahoma" w:cs="Tahoma"/>
-                <w:sz w:val="20"/>
-                <w:szCs w:val="20"/>
-              </w:rPr>
-              <w:t xml:space="preserve">, Hibernate, </w:t>
-            </w:r>
-            <w:proofErr w:type="spellStart"/>
-            <w:r>
-              <w:rPr>
-                <w:rFonts w:ascii="Tahoma" w:eastAsia="Times New Roman" w:hAnsi="Tahoma" w:cs="Tahoma"/>
-                <w:sz w:val="20"/>
-                <w:szCs w:val="20"/>
-              </w:rPr>
-              <w:t>MyBatis</w:t>
-            </w:r>
-            <w:proofErr w:type="spellEnd"/>
-            <w:r>
-              <w:rPr>
-                <w:rFonts w:ascii="Tahoma" w:eastAsia="Times New Roman" w:hAnsi="Tahoma" w:cs="Tahoma"/>
-                <w:sz w:val="20"/>
-                <w:szCs w:val="20"/>
-              </w:rPr>
-              <w:t xml:space="preserve">, </w:t>
+            <w:r>
+              <w:rPr>
+                <w:rFonts w:ascii="Tahoma" w:eastAsia="Times New Roman" w:hAnsi="Tahoma" w:cs="Tahoma"/>
+                <w:sz w:val="20"/>
+                <w:szCs w:val="20"/>
+              </w:rPr>
+              <w:t xml:space="preserve">, Hibernate, MyBatis, </w:t>
             </w:r>
             <w:r>
               <w:rPr>
@@ -5069,41 +4563,21 @@
               </w:rPr>
               <w:t xml:space="preserve">Mongo, Cassandra, </w:t>
             </w:r>
-            <w:proofErr w:type="spellStart"/>
-            <w:r>
-              <w:rPr>
-                <w:rFonts w:ascii="Tahoma" w:eastAsia="Times New Roman" w:hAnsi="Tahoma" w:cs="Tahoma"/>
-                <w:sz w:val="20"/>
-                <w:szCs w:val="20"/>
-              </w:rPr>
-              <w:t>ElasticSearch</w:t>
-            </w:r>
-            <w:proofErr w:type="spellEnd"/>
-            <w:r>
-              <w:rPr>
-                <w:rFonts w:ascii="Tahoma" w:eastAsia="Times New Roman" w:hAnsi="Tahoma" w:cs="Tahoma"/>
-                <w:sz w:val="20"/>
-                <w:szCs w:val="20"/>
-              </w:rPr>
-              <w:t xml:space="preserve">, </w:t>
-            </w:r>
-            <w:proofErr w:type="spellStart"/>
-            <w:r>
-              <w:rPr>
-                <w:rFonts w:ascii="Tahoma" w:eastAsia="Times New Roman" w:hAnsi="Tahoma" w:cs="Tahoma"/>
-                <w:sz w:val="20"/>
-                <w:szCs w:val="20"/>
-              </w:rPr>
-              <w:t>BigQuery</w:t>
-            </w:r>
-            <w:proofErr w:type="spellEnd"/>
-            <w:r>
-              <w:rPr>
-                <w:rFonts w:ascii="Tahoma" w:eastAsia="Times New Roman" w:hAnsi="Tahoma" w:cs="Tahoma"/>
-                <w:sz w:val="20"/>
-                <w:szCs w:val="20"/>
-              </w:rPr>
-              <w:t xml:space="preserve">, </w:t>
+            <w:r>
+              <w:rPr>
+                <w:rFonts w:ascii="Tahoma" w:eastAsia="Times New Roman" w:hAnsi="Tahoma" w:cs="Tahoma"/>
+                <w:sz w:val="20"/>
+                <w:szCs w:val="20"/>
+              </w:rPr>
+              <w:t xml:space="preserve">ElasticSearch, </w:t>
+            </w:r>
+            <w:r>
+              <w:rPr>
+                <w:rFonts w:ascii="Tahoma" w:eastAsia="Times New Roman" w:hAnsi="Tahoma" w:cs="Tahoma"/>
+                <w:sz w:val="20"/>
+                <w:szCs w:val="20"/>
+              </w:rPr>
+              <w:t xml:space="preserve">BigQuery, </w:t>
             </w:r>
             <w:r>
               <w:rPr>
@@ -5185,7 +4659,6 @@
               </w:rPr>
               <w:t xml:space="preserve">R-Project, </w:t>
             </w:r>
-            <w:proofErr w:type="spellStart"/>
             <w:r>
               <w:rPr>
                 <w:rFonts w:ascii="Tahoma" w:eastAsia="Times New Roman" w:hAnsi="Tahoma" w:cs="Tahoma"/>
@@ -5194,7 +4667,6 @@
               </w:rPr>
               <w:t>TalenD</w:t>
             </w:r>
-            <w:proofErr w:type="spellEnd"/>
             <w:r>
               <w:rPr>
                 <w:rFonts w:ascii="Tahoma" w:eastAsia="Times New Roman" w:hAnsi="Tahoma" w:cs="Tahoma"/>
@@ -5217,18 +4689,8 @@
                 <w:sz w:val="20"/>
                 <w:szCs w:val="20"/>
               </w:rPr>
-              <w:t xml:space="preserve">POSIX </w:t>
-            </w:r>
-            <w:proofErr w:type="spellStart"/>
-            <w:r>
-              <w:rPr>
-                <w:rFonts w:ascii="Tahoma" w:eastAsia="Times New Roman" w:hAnsi="Tahoma" w:cs="Tahoma"/>
-                <w:sz w:val="20"/>
-                <w:szCs w:val="20"/>
-              </w:rPr>
-              <w:t>RegEx</w:t>
-            </w:r>
-            <w:proofErr w:type="spellEnd"/>
+              <w:t>POSIX RegEx</w:t>
+            </w:r>
           </w:p>
         </w:tc>
       </w:tr>
@@ -5274,16 +4736,30 @@
                 <w:szCs w:val="20"/>
               </w:rPr>
             </w:pPr>
-            <w:proofErr w:type="spellStart"/>
-            <w:r>
-              <w:rPr>
-                <w:rFonts w:ascii="Tahoma" w:eastAsia="Times New Roman" w:hAnsi="Tahoma" w:cs="Tahoma"/>
-                <w:sz w:val="20"/>
-                <w:szCs w:val="20"/>
-              </w:rPr>
-              <w:t>Tailscale</w:t>
-            </w:r>
-            <w:proofErr w:type="spellEnd"/>
+            <w:r>
+              <w:rPr>
+                <w:rFonts w:ascii="Tahoma" w:eastAsia="Times New Roman" w:hAnsi="Tahoma" w:cs="Tahoma"/>
+                <w:sz w:val="20"/>
+                <w:szCs w:val="20"/>
+              </w:rPr>
+              <w:t xml:space="preserve">Tailscale, </w:t>
+            </w:r>
+            <w:r>
+              <w:rPr>
+                <w:rFonts w:ascii="Tahoma" w:eastAsia="Times New Roman" w:hAnsi="Tahoma" w:cs="Tahoma"/>
+                <w:sz w:val="20"/>
+                <w:szCs w:val="20"/>
+              </w:rPr>
+              <w:t xml:space="preserve">Hashicorp </w:t>
+            </w:r>
+            <w:r>
+              <w:rPr>
+                <w:rFonts w:ascii="Tahoma" w:eastAsia="Times New Roman" w:hAnsi="Tahoma" w:cs="Tahoma"/>
+                <w:sz w:val="20"/>
+                <w:szCs w:val="20"/>
+              </w:rPr>
+              <w:t>Vault</w:t>
+            </w:r>
             <w:r>
               <w:rPr>
                 <w:rFonts w:ascii="Tahoma" w:eastAsia="Times New Roman" w:hAnsi="Tahoma" w:cs="Tahoma"/>
@@ -5292,57 +4768,13 @@
               </w:rPr>
               <w:t xml:space="preserve">, </w:t>
             </w:r>
-            <w:proofErr w:type="spellStart"/>
-            <w:r>
-              <w:rPr>
-                <w:rFonts w:ascii="Tahoma" w:eastAsia="Times New Roman" w:hAnsi="Tahoma" w:cs="Tahoma"/>
-                <w:sz w:val="20"/>
-                <w:szCs w:val="20"/>
-              </w:rPr>
-              <w:t>Hashicorp</w:t>
-            </w:r>
-            <w:proofErr w:type="spellEnd"/>
-            <w:r>
-              <w:rPr>
-                <w:rFonts w:ascii="Tahoma" w:eastAsia="Times New Roman" w:hAnsi="Tahoma" w:cs="Tahoma"/>
-                <w:sz w:val="20"/>
-                <w:szCs w:val="20"/>
-              </w:rPr>
-              <w:t xml:space="preserve"> </w:t>
-            </w:r>
-            <w:r>
-              <w:rPr>
-                <w:rFonts w:ascii="Tahoma" w:eastAsia="Times New Roman" w:hAnsi="Tahoma" w:cs="Tahoma"/>
-                <w:sz w:val="20"/>
-                <w:szCs w:val="20"/>
-              </w:rPr>
-              <w:t>Vault</w:t>
-            </w:r>
-            <w:r>
-              <w:rPr>
-                <w:rFonts w:ascii="Tahoma" w:eastAsia="Times New Roman" w:hAnsi="Tahoma" w:cs="Tahoma"/>
-                <w:sz w:val="20"/>
-                <w:szCs w:val="20"/>
-              </w:rPr>
-              <w:t xml:space="preserve">, </w:t>
-            </w:r>
-            <w:proofErr w:type="spellStart"/>
-            <w:r>
-              <w:rPr>
-                <w:rFonts w:ascii="Tahoma" w:eastAsia="Times New Roman" w:hAnsi="Tahoma" w:cs="Tahoma"/>
-                <w:sz w:val="20"/>
-                <w:szCs w:val="20"/>
-              </w:rPr>
-              <w:t>Opsgenie</w:t>
-            </w:r>
-            <w:proofErr w:type="spellEnd"/>
-            <w:r>
-              <w:rPr>
-                <w:rFonts w:ascii="Tahoma" w:eastAsia="Times New Roman" w:hAnsi="Tahoma" w:cs="Tahoma"/>
-                <w:sz w:val="20"/>
-                <w:szCs w:val="20"/>
-              </w:rPr>
-              <w:t xml:space="preserve"> IAM, </w:t>
+            <w:r>
+              <w:rPr>
+                <w:rFonts w:ascii="Tahoma" w:eastAsia="Times New Roman" w:hAnsi="Tahoma" w:cs="Tahoma"/>
+                <w:sz w:val="20"/>
+                <w:szCs w:val="20"/>
+              </w:rPr>
+              <w:t xml:space="preserve">Opsgenie IAM, </w:t>
             </w:r>
             <w:r>
               <w:rPr>
@@ -5352,23 +4784,13 @@
               </w:rPr>
               <w:t xml:space="preserve">Hadoop, </w:t>
             </w:r>
-            <w:proofErr w:type="spellStart"/>
-            <w:r>
-              <w:rPr>
-                <w:rFonts w:ascii="Tahoma" w:eastAsia="Times New Roman" w:hAnsi="Tahoma" w:cs="Tahoma"/>
-                <w:sz w:val="20"/>
-                <w:szCs w:val="20"/>
-              </w:rPr>
-              <w:t>qemu</w:t>
-            </w:r>
-            <w:proofErr w:type="spellEnd"/>
-            <w:r>
-              <w:rPr>
-                <w:rFonts w:ascii="Tahoma" w:eastAsia="Times New Roman" w:hAnsi="Tahoma" w:cs="Tahoma"/>
-                <w:sz w:val="20"/>
-                <w:szCs w:val="20"/>
-              </w:rPr>
-              <w:t xml:space="preserve">, </w:t>
+            <w:r>
+              <w:rPr>
+                <w:rFonts w:ascii="Tahoma" w:eastAsia="Times New Roman" w:hAnsi="Tahoma" w:cs="Tahoma"/>
+                <w:sz w:val="20"/>
+                <w:szCs w:val="20"/>
+              </w:rPr>
+              <w:t xml:space="preserve">qemu, </w:t>
             </w:r>
             <w:r>
               <w:rPr>
